--- a/refs/ListOfCommands.docx
+++ b/refs/ListOfCommands.docx
@@ -82,7 +82,7 @@
     <w:p/>
     <w:p>
       <w:r>
-        <w:t>To run MYSQL -</w:t>
+        <w:t xml:space="preserve">to push docker build image to docker hub- </w:t>
       </w:r>
     </w:p>
     <w:p>
@@ -91,6 +91,97 @@
           <w:rFonts w:ascii="Consolas" w:hAnsi="Consolas" w:cs="Consolas"/>
           <w:b/>
           <w:bCs/>
+        </w:rPr>
+      </w:pPr>
+      <w:r>
+        <w:rPr>
+          <w:rFonts w:ascii="Consolas" w:hAnsi="Consolas" w:cs="Consolas"/>
+          <w:b/>
+          <w:bCs/>
+          <w:highlight w:val="yellow"/>
+        </w:rPr>
+        <w:t>docker image push docker.io/</w:t>
+      </w:r>
+      <w:proofErr w:type="spellStart"/>
+      <w:r>
+        <w:rPr>
+          <w:rFonts w:ascii="Consolas" w:hAnsi="Consolas" w:cs="Consolas"/>
+          <w:b/>
+          <w:bCs/>
+          <w:highlight w:val="yellow"/>
+        </w:rPr>
+        <w:t>synergyhub</w:t>
+      </w:r>
+      <w:proofErr w:type="spellEnd"/>
+      <w:r>
+        <w:rPr>
+          <w:rFonts w:ascii="Consolas" w:hAnsi="Consolas" w:cs="Consolas"/>
+          <w:b/>
+          <w:bCs/>
+          <w:highlight w:val="yellow"/>
+        </w:rPr>
+        <w:t>/accounts:1.0.0</w:t>
+      </w:r>
+    </w:p>
+    <w:p/>
+    <w:p>
+      <w:r>
+        <w:t xml:space="preserve">to </w:t>
+      </w:r>
+      <w:r>
+        <w:t>run docker compose file –</w:t>
+      </w:r>
+    </w:p>
+    <w:p>
+      <w:pPr>
+        <w:rPr>
+          <w:rFonts w:ascii="Consolas" w:hAnsi="Consolas" w:cs="Consolas"/>
+          <w:b/>
+          <w:bCs/>
+          <w:highlight w:val="yellow"/>
+        </w:rPr>
+      </w:pPr>
+      <w:r>
+        <w:rPr>
+          <w:rFonts w:ascii="Consolas" w:hAnsi="Consolas" w:cs="Consolas"/>
+          <w:b/>
+          <w:bCs/>
+          <w:highlight w:val="yellow"/>
+        </w:rPr>
+        <w:t>docker compose up</w:t>
+      </w:r>
+    </w:p>
+    <w:p>
+      <w:pPr>
+        <w:rPr>
+          <w:rFonts w:ascii="Consolas" w:hAnsi="Consolas" w:cs="Consolas"/>
+          <w:b/>
+          <w:bCs/>
+          <w:highlight w:val="yellow"/>
+        </w:rPr>
+      </w:pPr>
+      <w:r>
+        <w:rPr>
+          <w:rFonts w:ascii="Consolas" w:hAnsi="Consolas" w:cs="Consolas"/>
+          <w:b/>
+          <w:bCs/>
+          <w:highlight w:val="yellow"/>
+        </w:rPr>
+        <w:t>docker compose down</w:t>
+      </w:r>
+    </w:p>
+    <w:p/>
+    <w:p>
+      <w:r>
+        <w:t>To run MYSQL -</w:t>
+      </w:r>
+    </w:p>
+    <w:p>
+      <w:pPr>
+        <w:rPr>
+          <w:rFonts w:ascii="Consolas" w:hAnsi="Consolas" w:cs="Consolas"/>
+          <w:b/>
+          <w:bCs/>
           <w:sz w:val="20"/>
           <w:szCs w:val="20"/>
         </w:rPr>
@@ -104,9 +195,8 @@
           <w:szCs w:val="20"/>
           <w:highlight w:val="yellow"/>
         </w:rPr>
-        <w:t>docker run -p 3306:3306 —name=</w:t>
-      </w:r>
-      <w:proofErr w:type="spellStart"/>
+        <w:t xml:space="preserve">docker run -p 3306:3306 </w:t>
+      </w:r>
       <w:r>
         <w:rPr>
           <w:rFonts w:ascii="Consolas" w:hAnsi="Consolas" w:cs="Consolas"/>
@@ -116,9 +206,8 @@
           <w:szCs w:val="20"/>
           <w:highlight w:val="yellow"/>
         </w:rPr>
-        <w:t>accountsdb</w:t>
-      </w:r>
-      <w:proofErr w:type="spellEnd"/>
+        <w:t>--</w:t>
+      </w:r>
       <w:r>
         <w:rPr>
           <w:rFonts w:ascii="Consolas" w:hAnsi="Consolas" w:cs="Consolas"/>
@@ -128,7 +217,7 @@
           <w:szCs w:val="20"/>
           <w:highlight w:val="yellow"/>
         </w:rPr>
-        <w:t xml:space="preserve"> -e MYSQL_ROOT_PASSWORD=root -e MYSQL_DATABASE=</w:t>
+        <w:t>name=</w:t>
       </w:r>
       <w:proofErr w:type="spellStart"/>
       <w:r>
@@ -152,7 +241,7 @@
           <w:szCs w:val="20"/>
           <w:highlight w:val="yellow"/>
         </w:rPr>
-        <w:t xml:space="preserve"> -d </w:t>
+        <w:t xml:space="preserve"> -e MYSQL_ROOT_PASSWORD=root -e MYSQL_DATABASE=</w:t>
       </w:r>
       <w:proofErr w:type="spellStart"/>
       <w:r>
@@ -164,9 +253,55 @@
           <w:szCs w:val="20"/>
           <w:highlight w:val="yellow"/>
         </w:rPr>
+        <w:t>accountsdb</w:t>
+      </w:r>
+      <w:proofErr w:type="spellEnd"/>
+      <w:r>
+        <w:rPr>
+          <w:rFonts w:ascii="Consolas" w:hAnsi="Consolas" w:cs="Consolas"/>
+          <w:b/>
+          <w:bCs/>
+          <w:sz w:val="20"/>
+          <w:szCs w:val="20"/>
+          <w:highlight w:val="yellow"/>
+        </w:rPr>
+        <w:t xml:space="preserve"> -d </w:t>
+      </w:r>
+      <w:proofErr w:type="spellStart"/>
+      <w:r>
+        <w:rPr>
+          <w:rFonts w:ascii="Consolas" w:hAnsi="Consolas" w:cs="Consolas"/>
+          <w:b/>
+          <w:bCs/>
+          <w:sz w:val="20"/>
+          <w:szCs w:val="20"/>
+          <w:highlight w:val="yellow"/>
+        </w:rPr>
         <w:t>mysql</w:t>
       </w:r>
       <w:proofErr w:type="spellEnd"/>
+    </w:p>
+    <w:p>
+      <w:pPr>
+        <w:rPr>
+          <w:rFonts w:ascii="Consolas" w:hAnsi="Consolas" w:cs="Consolas"/>
+          <w:b/>
+          <w:bCs/>
+          <w:sz w:val="20"/>
+          <w:szCs w:val="20"/>
+        </w:rPr>
+      </w:pPr>
+    </w:p>
+    <w:p>
+      <w:pPr>
+        <w:rPr>
+          <w:rFonts w:ascii="Consolas" w:hAnsi="Consolas" w:cs="Consolas"/>
+          <w:b/>
+          <w:bCs/>
+          <w:sz w:val="20"/>
+          <w:szCs w:val="20"/>
+        </w:rPr>
+      </w:pPr>
     </w:p>
     <w:sectPr>
       <w:pgSz w:w="11906" w:h="16838"/>
